--- a/Miniprojekt quiz/planering lista källo.docx
+++ b/Miniprojekt quiz/planering lista källo.docx
@@ -94,15 +94,7 @@
               <w:t>29/1</w:t>
             </w:r>
             <w:r>
-              <w:t xml:space="preserve"> Projektstart, reda ut hur man gör ett </w:t>
-            </w:r>
-            <w:proofErr w:type="spellStart"/>
-            <w:r>
-              <w:t>quiz</w:t>
-            </w:r>
-            <w:proofErr w:type="spellEnd"/>
-            <w:r>
-              <w:t xml:space="preserve"> starta igång.</w:t>
+              <w:t xml:space="preserve"> Projektstart, reda ut hur man gör ett quiz starta igång.</w:t>
             </w:r>
           </w:p>
         </w:tc>
@@ -122,15 +114,7 @@
               <w:t>1/2</w:t>
             </w:r>
             <w:r>
-              <w:t xml:space="preserve"> fortsätta att reda ut hur man gör ett </w:t>
-            </w:r>
-            <w:proofErr w:type="spellStart"/>
-            <w:r>
-              <w:t>quiz</w:t>
-            </w:r>
-            <w:proofErr w:type="spellEnd"/>
-            <w:r>
-              <w:t>.</w:t>
+              <w:t xml:space="preserve"> fortsätta att reda ut hur man gör ett quiz.</w:t>
             </w:r>
           </w:p>
         </w:tc>
@@ -170,15 +154,7 @@
               <w:t xml:space="preserve">5/2 </w:t>
             </w:r>
             <w:r>
-              <w:t xml:space="preserve">Programmerar </w:t>
-            </w:r>
-            <w:proofErr w:type="spellStart"/>
-            <w:r>
-              <w:t>quiz</w:t>
-            </w:r>
-            <w:proofErr w:type="spellEnd"/>
-            <w:r>
-              <w:t>.</w:t>
+              <w:t>Programmerar quiz.</w:t>
             </w:r>
           </w:p>
         </w:tc>
@@ -198,13 +174,8 @@
               <w:t>8/2</w:t>
             </w:r>
             <w:r>
-              <w:t xml:space="preserve"> Programmera </w:t>
-            </w:r>
-            <w:proofErr w:type="spellStart"/>
-            <w:r>
-              <w:t>quiz</w:t>
-            </w:r>
-            <w:proofErr w:type="spellEnd"/>
+              <w:t xml:space="preserve"> Programmera quiz</w:t>
+            </w:r>
           </w:p>
         </w:tc>
       </w:tr>
@@ -243,15 +214,7 @@
               <w:t>12/2</w:t>
             </w:r>
             <w:r>
-              <w:t xml:space="preserve"> Programmera </w:t>
-            </w:r>
-            <w:proofErr w:type="spellStart"/>
-            <w:r>
-              <w:t>quiz</w:t>
-            </w:r>
-            <w:proofErr w:type="spellEnd"/>
-            <w:r>
-              <w:t xml:space="preserve">. </w:t>
+              <w:t xml:space="preserve"> Programmera quiz. </w:t>
             </w:r>
           </w:p>
         </w:tc>
@@ -271,15 +234,7 @@
               <w:t>15/2</w:t>
             </w:r>
             <w:r>
-              <w:t xml:space="preserve"> Leverans, programmera färdigt </w:t>
-            </w:r>
-            <w:proofErr w:type="spellStart"/>
-            <w:r>
-              <w:t>quiz</w:t>
-            </w:r>
-            <w:proofErr w:type="spellEnd"/>
-            <w:r>
-              <w:t>.</w:t>
+              <w:t xml:space="preserve"> Leverans, programmera färdigt quiz.</w:t>
             </w:r>
           </w:p>
         </w:tc>
@@ -297,17 +252,8 @@
           <w:b/>
           <w:sz w:val="28"/>
         </w:rPr>
-        <w:t xml:space="preserve">Miniprojekt - </w:t>
+        <w:t>Miniprojekt - Quiz</w:t>
       </w:r>
-      <w:proofErr w:type="spellStart"/>
-      <w:r>
-        <w:rPr>
-          <w:b/>
-          <w:sz w:val="28"/>
-        </w:rPr>
-        <w:t>Quiz</w:t>
-      </w:r>
-      <w:proofErr w:type="spellEnd"/>
     </w:p>
     <w:p>
       <w:pPr>
@@ -382,7 +328,7 @@
               <w:cnfStyle w:val="100000000000" w:firstRow="1" w:lastRow="0" w:firstColumn="0" w:lastColumn="0" w:oddVBand="0" w:evenVBand="0" w:oddHBand="0" w:evenHBand="0" w:firstRowFirstColumn="0" w:firstRowLastColumn="0" w:lastRowFirstColumn="0" w:lastRowLastColumn="0"/>
             </w:pPr>
             <w:r>
-              <w:t>Förklaring</w:t>
+              <w:t>Återgärder</w:t>
             </w:r>
           </w:p>
         </w:tc>
@@ -399,14 +345,34 @@
           <w:p>
             <w:pPr>
               <w:rPr>
+                <w:b w:val="0"/>
                 <w:sz w:val="28"/>
               </w:rPr>
             </w:pPr>
             <w:r>
               <w:rPr>
+                <w:b w:val="0"/>
+              </w:rPr>
+              <w:t>Index.html 51/script.js 3</w:t>
+            </w:r>
+          </w:p>
+        </w:tc>
+        <w:tc>
+          <w:tcPr>
+            <w:tcW w:w="1667" w:type="pct"/>
+          </w:tcPr>
+          <w:p>
+            <w:pPr>
+              <w:cnfStyle w:val="000000100000" w:firstRow="0" w:lastRow="0" w:firstColumn="0" w:lastColumn="0" w:oddVBand="0" w:evenVBand="0" w:oddHBand="1" w:evenHBand="0" w:firstRowFirstColumn="0" w:firstRowLastColumn="0" w:lastRowFirstColumn="0" w:lastRowLastColumn="0"/>
+              <w:rPr>
                 <w:sz w:val="28"/>
               </w:rPr>
-              <w:t>alt</w:t>
+            </w:pPr>
+            <w:r>
+              <w:t>Funktionen fungerar inte</w:t>
+            </w:r>
+            <w:r>
+              <w:t>.</w:t>
             </w:r>
           </w:p>
         </w:tc>
@@ -421,19 +387,9 @@
                 <w:sz w:val="28"/>
               </w:rPr>
             </w:pPr>
-          </w:p>
-        </w:tc>
-        <w:tc>
-          <w:tcPr>
-            <w:tcW w:w="1667" w:type="pct"/>
-          </w:tcPr>
-          <w:p>
-            <w:pPr>
-              <w:cnfStyle w:val="000000100000" w:firstRow="0" w:lastRow="0" w:firstColumn="0" w:lastColumn="0" w:oddVBand="0" w:evenVBand="0" w:oddHBand="1" w:evenHBand="0" w:firstRowFirstColumn="0" w:firstRowLastColumn="0" w:lastRowFirstColumn="0" w:lastRowLastColumn="0"/>
-              <w:rPr>
-                <w:sz w:val="28"/>
-              </w:rPr>
-            </w:pPr>
+            <w:r>
+              <w:t>Länkar in JavaScript i dokumentet och lägga till ()</w:t>
+            </w:r>
           </w:p>
         </w:tc>
       </w:tr>
@@ -446,9 +402,15 @@
           <w:p>
             <w:pPr>
               <w:rPr>
-                <w:sz w:val="28"/>
-              </w:rPr>
-            </w:pPr>
+                <w:b w:val="0"/>
+              </w:rPr>
+            </w:pPr>
+            <w:r>
+              <w:rPr>
+                <w:b w:val="0"/>
+              </w:rPr>
+              <w:t>Oklar position</w:t>
+            </w:r>
           </w:p>
         </w:tc>
         <w:tc>
@@ -458,10 +420,10 @@
           <w:p>
             <w:pPr>
               <w:cnfStyle w:val="000000000000" w:firstRow="0" w:lastRow="0" w:firstColumn="0" w:lastColumn="0" w:oddVBand="0" w:evenVBand="0" w:oddHBand="0" w:evenHBand="0" w:firstRowFirstColumn="0" w:firstRowLastColumn="0" w:lastRowFirstColumn="0" w:lastRowLastColumn="0"/>
-              <w:rPr>
-                <w:sz w:val="28"/>
-              </w:rPr>
-            </w:pPr>
+            </w:pPr>
+            <w:r>
+              <w:t>Svaren ligger under knappen.</w:t>
+            </w:r>
           </w:p>
         </w:tc>
         <w:tc>
@@ -614,6 +576,8 @@
           <w:sz w:val="28"/>
         </w:rPr>
       </w:pPr>
+      <w:bookmarkStart w:id="0" w:name="_GoBack"/>
+      <w:bookmarkEnd w:id="0"/>
     </w:p>
     <w:p>
       <w:pPr>
@@ -628,8 +592,6 @@
           <w:sz w:val="24"/>
         </w:rPr>
       </w:pPr>
-      <w:bookmarkStart w:id="0" w:name="_GoBack"/>
-      <w:bookmarkEnd w:id="0"/>
     </w:p>
     <w:p>
       <w:pPr>
@@ -701,17 +663,8 @@
           <w:rFonts w:asciiTheme="majorHAnsi" w:hAnsiTheme="majorHAnsi" w:cstheme="majorHAnsi"/>
           <w:bCs/>
         </w:rPr>
-        <w:t xml:space="preserve">Make a </w:t>
+        <w:t>Make a quiz</w:t>
       </w:r>
-      <w:proofErr w:type="spellStart"/>
-      <w:r>
-        <w:rPr>
-          <w:rFonts w:asciiTheme="majorHAnsi" w:hAnsiTheme="majorHAnsi" w:cstheme="majorHAnsi"/>
-          <w:bCs/>
-        </w:rPr>
-        <w:t>quiz</w:t>
-      </w:r>
-      <w:proofErr w:type="spellEnd"/>
       <w:r>
         <w:t xml:space="preserve">: </w:t>
       </w:r>
@@ -723,7 +676,25 @@
             <w:b/>
             <w:sz w:val="24"/>
           </w:rPr>
-          <w:t>https://www.youtube.com/watch?v=C7NsIRhoWuE</w:t>
+          <w:t>https://www.youtube</w:t>
+        </w:r>
+        <w:r>
+          <w:rPr>
+            <w:rStyle w:val="Hyperlnk"/>
+            <w:rFonts w:asciiTheme="majorHAnsi" w:hAnsiTheme="majorHAnsi" w:cstheme="majorHAnsi"/>
+            <w:b/>
+            <w:sz w:val="24"/>
+          </w:rPr>
+          <w:t>.</w:t>
+        </w:r>
+        <w:r>
+          <w:rPr>
+            <w:rStyle w:val="Hyperlnk"/>
+            <w:rFonts w:asciiTheme="majorHAnsi" w:hAnsiTheme="majorHAnsi" w:cstheme="majorHAnsi"/>
+            <w:b/>
+            <w:sz w:val="24"/>
+          </w:rPr>
+          <w:t>com/watch?v=C7NsIRhoWuE</w:t>
         </w:r>
       </w:hyperlink>
     </w:p>

--- a/Miniprojekt quiz/planering lista källo.docx
+++ b/Miniprojekt quiz/planering lista källo.docx
@@ -437,6 +437,9 @@
                 <w:sz w:val="28"/>
               </w:rPr>
             </w:pPr>
+            <w:r>
+              <w:t>Såg till att innesluta alt i samma div.</w:t>
+            </w:r>
           </w:p>
         </w:tc>
       </w:tr>
@@ -452,9 +455,16 @@
           <w:p>
             <w:pPr>
               <w:rPr>
+                <w:b w:val="0"/>
                 <w:sz w:val="28"/>
               </w:rPr>
             </w:pPr>
+            <w:r>
+              <w:rPr>
+                <w:b w:val="0"/>
+              </w:rPr>
+              <w:t>Index.html: 36/script.js: 6</w:t>
+            </w:r>
           </w:p>
         </w:tc>
         <w:tc>
@@ -468,6 +478,15 @@
                 <w:sz w:val="28"/>
               </w:rPr>
             </w:pPr>
+            <w:r>
+              <w:t>Fungera</w:t>
+            </w:r>
+            <w:r>
+              <w:t xml:space="preserve"> ej</w:t>
+            </w:r>
+            <w:r>
+              <w:t>, är inte definierad.</w:t>
+            </w:r>
           </w:p>
         </w:tc>
         <w:tc>
@@ -481,6 +500,9 @@
                 <w:sz w:val="28"/>
               </w:rPr>
             </w:pPr>
+            <w:r>
+              <w:t>Oklar vad som löste det, men det funkar</w:t>
+            </w:r>
           </w:p>
         </w:tc>
       </w:tr>
@@ -493,22 +515,31 @@
           <w:p>
             <w:pPr>
               <w:rPr>
+                <w:b w:val="0"/>
+              </w:rPr>
+            </w:pPr>
+            <w:r>
+              <w:rPr>
+                <w:b w:val="0"/>
+              </w:rPr>
+              <w:t>Responsivitet</w:t>
+            </w:r>
+          </w:p>
+        </w:tc>
+        <w:tc>
+          <w:tcPr>
+            <w:tcW w:w="1667" w:type="pct"/>
+          </w:tcPr>
+          <w:p>
+            <w:pPr>
+              <w:cnfStyle w:val="000000000000" w:firstRow="0" w:lastRow="0" w:firstColumn="0" w:lastColumn="0" w:oddVBand="0" w:evenVBand="0" w:oddHBand="0" w:evenHBand="0" w:firstRowFirstColumn="0" w:firstRowLastColumn="0" w:lastRowFirstColumn="0" w:lastRowLastColumn="0"/>
+              <w:rPr>
                 <w:sz w:val="28"/>
               </w:rPr>
             </w:pPr>
-          </w:p>
-        </w:tc>
-        <w:tc>
-          <w:tcPr>
-            <w:tcW w:w="1667" w:type="pct"/>
-          </w:tcPr>
-          <w:p>
-            <w:pPr>
-              <w:cnfStyle w:val="000000000000" w:firstRow="0" w:lastRow="0" w:firstColumn="0" w:lastColumn="0" w:oddVBand="0" w:evenVBand="0" w:oddHBand="0" w:evenHBand="0" w:firstRowFirstColumn="0" w:firstRowLastColumn="0" w:lastRowFirstColumn="0" w:lastRowLastColumn="0"/>
-              <w:rPr>
-                <w:sz w:val="28"/>
-              </w:rPr>
-            </w:pPr>
+            <w:r>
+              <w:t>Vet ej hur det funkar</w:t>
+            </w:r>
           </w:p>
         </w:tc>
         <w:tc>
@@ -576,8 +607,6 @@
           <w:sz w:val="28"/>
         </w:rPr>
       </w:pPr>
-      <w:bookmarkStart w:id="0" w:name="_GoBack"/>
-      <w:bookmarkEnd w:id="0"/>
     </w:p>
     <w:p>
       <w:pPr>
@@ -592,6 +621,14 @@
           <w:sz w:val="24"/>
         </w:rPr>
       </w:pPr>
+      <w:r>
+        <w:rPr>
+          <w:sz w:val="24"/>
+        </w:rPr>
+        <w:t xml:space="preserve"> </w:t>
+      </w:r>
+      <w:bookmarkStart w:id="0" w:name="_GoBack"/>
+      <w:bookmarkEnd w:id="0"/>
     </w:p>
     <w:p>
       <w:pPr>
@@ -626,37 +663,12 @@
       <w:r>
         <w:t xml:space="preserve"> </w:t>
       </w:r>
-      <w:proofErr w:type="spellStart"/>
       <w:r>
         <w:rPr>
           <w:rFonts w:asciiTheme="majorHAnsi" w:hAnsiTheme="majorHAnsi" w:cstheme="majorHAnsi"/>
           <w:bCs/>
         </w:rPr>
-        <w:t>Javascript</w:t>
-      </w:r>
-      <w:proofErr w:type="spellEnd"/>
-      <w:r>
-        <w:rPr>
-          <w:rFonts w:asciiTheme="majorHAnsi" w:hAnsiTheme="majorHAnsi" w:cstheme="majorHAnsi"/>
-          <w:bCs/>
-        </w:rPr>
-        <w:t xml:space="preserve"> </w:t>
-      </w:r>
-      <w:proofErr w:type="spellStart"/>
-      <w:r>
-        <w:rPr>
-          <w:rFonts w:asciiTheme="majorHAnsi" w:hAnsiTheme="majorHAnsi" w:cstheme="majorHAnsi"/>
-          <w:bCs/>
-        </w:rPr>
-        <w:t>Tutorial</w:t>
-      </w:r>
-      <w:proofErr w:type="spellEnd"/>
-      <w:r>
-        <w:rPr>
-          <w:rFonts w:asciiTheme="majorHAnsi" w:hAnsiTheme="majorHAnsi" w:cstheme="majorHAnsi"/>
-          <w:bCs/>
-        </w:rPr>
-        <w:t xml:space="preserve">: </w:t>
+        <w:t xml:space="preserve">Javascript Tutorial: </w:t>
       </w:r>
       <w:r>
         <w:rPr>
@@ -676,25 +688,7 @@
             <w:b/>
             <w:sz w:val="24"/>
           </w:rPr>
-          <w:t>https://www.youtube</w:t>
-        </w:r>
-        <w:r>
-          <w:rPr>
-            <w:rStyle w:val="Hyperlnk"/>
-            <w:rFonts w:asciiTheme="majorHAnsi" w:hAnsiTheme="majorHAnsi" w:cstheme="majorHAnsi"/>
-            <w:b/>
-            <w:sz w:val="24"/>
-          </w:rPr>
-          <w:t>.</w:t>
-        </w:r>
-        <w:r>
-          <w:rPr>
-            <w:rStyle w:val="Hyperlnk"/>
-            <w:rFonts w:asciiTheme="majorHAnsi" w:hAnsiTheme="majorHAnsi" w:cstheme="majorHAnsi"/>
-            <w:b/>
-            <w:sz w:val="24"/>
-          </w:rPr>
-          <w:t>com/watch?v=C7NsIRhoWuE</w:t>
+          <w:t>https://www.youtube.com/watch?v=C7NsIRhoWuE</w:t>
         </w:r>
       </w:hyperlink>
     </w:p>

--- a/Miniprojekt quiz/planering lista källo.docx
+++ b/Miniprojekt quiz/planering lista källo.docx
@@ -553,6 +553,9 @@
                 <w:sz w:val="28"/>
               </w:rPr>
             </w:pPr>
+            <w:r>
+              <w:t>Funkar, lade korten i grupper.</w:t>
+            </w:r>
           </w:p>
         </w:tc>
       </w:tr>
@@ -568,9 +571,16 @@
           <w:p>
             <w:pPr>
               <w:rPr>
+                <w:b w:val="0"/>
                 <w:sz w:val="28"/>
               </w:rPr>
             </w:pPr>
+            <w:r>
+              <w:rPr>
+                <w:b w:val="0"/>
+              </w:rPr>
+              <w:t>Radio</w:t>
+            </w:r>
           </w:p>
         </w:tc>
         <w:tc>
@@ -584,6 +594,9 @@
                 <w:sz w:val="28"/>
               </w:rPr>
             </w:pPr>
+            <w:r>
+              <w:t>Radio knapparna fungerar ej</w:t>
+            </w:r>
           </w:p>
         </w:tc>
         <w:tc>
@@ -621,6 +634,12 @@
           <w:sz w:val="24"/>
         </w:rPr>
       </w:pPr>
+      <w:r>
+        <w:rPr>
+          <w:sz w:val="24"/>
+        </w:rPr>
+        <w:t xml:space="preserve"> </w:t>
+      </w:r>
       <w:r>
         <w:rPr>
           <w:sz w:val="24"/>
@@ -634,11 +653,13 @@
       <w:pPr>
         <w:rPr>
           <w:sz w:val="24"/>
+          <w:lang w:val="en-GB"/>
         </w:rPr>
       </w:pPr>
       <w:r>
         <w:rPr>
           <w:sz w:val="24"/>
+          <w:lang w:val="en-GB"/>
         </w:rPr>
         <w:t>Källor:</w:t>
       </w:r>
@@ -647,37 +668,41 @@
       <w:pPr>
         <w:rPr>
           <w:sz w:val="24"/>
+          <w:lang w:val="en-GB"/>
         </w:rPr>
       </w:pPr>
       <w:r>
         <w:rPr>
           <w:sz w:val="24"/>
+          <w:lang w:val="en-GB"/>
         </w:rPr>
         <w:t>2019-01-29</w:t>
       </w:r>
     </w:p>
     <w:p>
+      <w:pPr>
+        <w:rPr>
+          <w:lang w:val="en-GB"/>
+        </w:rPr>
+      </w:pPr>
       <w:r>
-        <w:t>Youtube-</w:t>
+        <w:rPr>
+          <w:lang w:val="en-GB"/>
+        </w:rPr>
+        <w:t xml:space="preserve">Youtube- </w:t>
       </w:r>
       <w:r>
-        <w:t xml:space="preserve"> </w:t>
+        <w:rPr>
+          <w:rFonts w:asciiTheme="majorHAnsi" w:hAnsiTheme="majorHAnsi" w:cstheme="majorHAnsi"/>
+          <w:bCs/>
+          <w:lang w:val="en-GB"/>
+        </w:rPr>
+        <w:t>Javascript Tutorial: Make a quiz</w:t>
       </w:r>
       <w:r>
         <w:rPr>
-          <w:rFonts w:asciiTheme="majorHAnsi" w:hAnsiTheme="majorHAnsi" w:cstheme="majorHAnsi"/>
-          <w:bCs/>
-        </w:rPr>
-        <w:t xml:space="preserve">Javascript Tutorial: </w:t>
-      </w:r>
-      <w:r>
-        <w:rPr>
-          <w:rFonts w:asciiTheme="majorHAnsi" w:hAnsiTheme="majorHAnsi" w:cstheme="majorHAnsi"/>
-          <w:bCs/>
-        </w:rPr>
-        <w:t>Make a quiz</w:t>
-      </w:r>
-      <w:r>
+          <w:lang w:val="en-GB"/>
+        </w:rPr>
         <w:t xml:space="preserve">: </w:t>
       </w:r>
       <w:hyperlink r:id="rId4" w:history="1">
@@ -687,6 +712,7 @@
             <w:rFonts w:asciiTheme="majorHAnsi" w:hAnsiTheme="majorHAnsi" w:cstheme="majorHAnsi"/>
             <w:b/>
             <w:sz w:val="24"/>
+            <w:lang w:val="en-GB"/>
           </w:rPr>
           <w:t>https://www.youtube.com/watch?v=C7NsIRhoWuE</w:t>
         </w:r>
@@ -696,6 +722,7 @@
       <w:pPr>
         <w:rPr>
           <w:sz w:val="24"/>
+          <w:lang w:val="en-GB"/>
         </w:rPr>
       </w:pPr>
     </w:p>
@@ -703,6 +730,7 @@
       <w:pPr>
         <w:rPr>
           <w:sz w:val="28"/>
+          <w:lang w:val="en-GB"/>
         </w:rPr>
       </w:pPr>
     </w:p>
@@ -710,6 +738,7 @@
       <w:pPr>
         <w:rPr>
           <w:sz w:val="28"/>
+          <w:lang w:val="en-GB"/>
         </w:rPr>
       </w:pPr>
     </w:p>
@@ -717,6 +746,7 @@
       <w:pPr>
         <w:rPr>
           <w:sz w:val="28"/>
+          <w:lang w:val="en-GB"/>
         </w:rPr>
       </w:pPr>
     </w:p>
@@ -724,6 +754,7 @@
       <w:pPr>
         <w:rPr>
           <w:sz w:val="28"/>
+          <w:lang w:val="en-GB"/>
         </w:rPr>
       </w:pPr>
     </w:p>
